--- a/J1.L.P0025. Store Management at Convenience Store-450-Modified.docx
+++ b/J1.L.P0025. Store Management at Convenience Store-450-Modified.docx
@@ -894,78 +894,306 @@
         <w:ind w:left="540"/>
         <w:rPr>
           <w:rFonts w:eastAsiaTheme="minorEastAsia"/>
-        </w:rPr>
-      </w:pPr>
+          <w:b/>
+        </w:rPr>
+      </w:pPr>
+      <w:r>
+        <w:rPr>
+          <w:rFonts w:eastAsiaTheme="minorEastAsia"/>
+          <w:b/>
+        </w:rPr>
+        <w:t>Vì mỗi mặt hàng phải mô tả được mối liên hệ với phiếu mua nên tổ chức dữ liệu của phần mua hàng nên như sau:</w:t>
+      </w:r>
     </w:p>
     <w:p>
       <w:pPr>
         <w:ind w:left="540"/>
         <w:rPr>
           <w:rFonts w:eastAsiaTheme="minorEastAsia"/>
-        </w:rPr>
-      </w:pPr>
-      <w:r>
-        <w:rPr>
-          <w:rFonts w:eastAsiaTheme="minorEastAsia"/>
-        </w:rPr>
-        <w:t>Product (pID, name, purchase</w:t>
-      </w:r>
-      <w:r>
-        <w:rPr>
-          <w:rFonts w:eastAsiaTheme="minorEastAsia"/>
-        </w:rPr>
-        <w:t>Pr</w:t>
-      </w:r>
-      <w:r>
-        <w:rPr>
-          <w:rFonts w:eastAsiaTheme="minorEastAsia"/>
-        </w:rPr>
-        <w:t xml:space="preserve">ice, </w:t>
-      </w:r>
-      <w:r>
-        <w:rPr>
-          <w:rFonts w:eastAsiaTheme="minorEastAsia"/>
-        </w:rPr>
-        <w:t>initialQ</w:t>
-      </w:r>
-      <w:r>
-        <w:rPr>
-          <w:rFonts w:eastAsiaTheme="minorEastAsia"/>
-        </w:rPr>
-        <w:t xml:space="preserve">uantity, </w:t>
-      </w:r>
-      <w:r>
-        <w:rPr>
-          <w:rFonts w:eastAsiaTheme="minorEastAsia"/>
-        </w:rPr>
-        <w:t xml:space="preserve">curQuantity, </w:t>
-      </w:r>
-      <w:r>
-        <w:rPr>
-          <w:rFonts w:eastAsiaTheme="minorEastAsia"/>
-        </w:rPr>
-        <w:t>production date, expiration date</w:t>
-      </w:r>
-      <w:r>
-        <w:rPr>
-          <w:rFonts w:eastAsiaTheme="minorEastAsia"/>
-        </w:rPr>
-        <w:t>, continuous</w:t>
-      </w:r>
+          <w:b/>
+        </w:rPr>
+      </w:pPr>
     </w:p>
     <w:p>
       <w:pPr>
         <w:ind w:left="540"/>
         <w:rPr>
           <w:rFonts w:eastAsiaTheme="minorEastAsia"/>
-        </w:rPr>
-      </w:pPr>
-      <w:r>
-        <w:rPr>
-          <w:rFonts w:eastAsiaTheme="minorEastAsia"/>
+          <w:b/>
+        </w:rPr>
+      </w:pPr>
+      <w:r>
+        <w:rPr>
+          <w:rFonts w:eastAsiaTheme="minorEastAsia"/>
+          <w:b/>
         </w:rPr>
         <w:t>Purchase receipt ( prID, date)</w:t>
       </w:r>
+    </w:p>
+    <w:p>
+      <w:pPr>
+        <w:ind w:left="540"/>
+        <w:rPr>
+          <w:rFonts w:eastAsiaTheme="minorEastAsia"/>
+        </w:rPr>
+      </w:pPr>
+      <w:r>
+        <w:rPr>
+          <w:rFonts w:eastAsiaTheme="minorEastAsia"/>
+          <w:b/>
+        </w:rPr>
+        <w:t>File chứa phiếu mua</w:t>
+      </w:r>
+      <w:r>
+        <w:rPr>
+          <w:rFonts w:eastAsiaTheme="minorEastAsia"/>
+        </w:rPr>
+        <w:t>: ImR</w:t>
+      </w:r>
+      <w:r>
+        <w:rPr>
+          <w:rFonts w:eastAsiaTheme="minorEastAsia"/>
+        </w:rPr>
+        <w:t xml:space="preserve">eceipts.txt, format:  </w:t>
+      </w:r>
+    </w:p>
+    <w:p>
+      <w:pPr>
+        <w:ind w:left="540" w:firstLine="180"/>
+        <w:rPr>
+          <w:rFonts w:eastAsiaTheme="minorEastAsia"/>
+        </w:rPr>
+      </w:pPr>
+      <w:r>
+        <w:rPr>
+          <w:rFonts w:eastAsiaTheme="minorEastAsia"/>
+        </w:rPr>
+        <w:t>IM000001, 20-</w:t>
+      </w:r>
+      <w:r>
+        <w:rPr>
+          <w:rFonts w:eastAsiaTheme="minorEastAsia"/>
+        </w:rPr>
+        <w:t>0</w:t>
+      </w:r>
+      <w:r>
+        <w:rPr>
+          <w:rFonts w:eastAsiaTheme="minorEastAsia"/>
+        </w:rPr>
+        <w:t>8-2023</w:t>
+      </w:r>
+    </w:p>
+    <w:p>
+      <w:pPr>
+        <w:ind w:left="540"/>
+        <w:rPr>
+          <w:rFonts w:eastAsiaTheme="minorEastAsia"/>
+        </w:rPr>
+      </w:pPr>
+      <w:r>
+        <w:rPr>
+          <w:rFonts w:eastAsiaTheme="minorEastAsia"/>
+        </w:rPr>
+        <w:t xml:space="preserve">   </w:t>
+      </w:r>
+    </w:p>
+    <w:p>
+      <w:pPr>
+        <w:ind w:left="540"/>
+        <w:rPr>
+          <w:rFonts w:eastAsiaTheme="minorEastAsia"/>
+        </w:rPr>
+      </w:pPr>
+      <w:r>
+        <w:rPr>
+          <w:rFonts w:eastAsiaTheme="minorEastAsia"/>
+        </w:rPr>
+        <w:t>Product (</w:t>
+      </w:r>
+      <w:r>
+        <w:rPr>
+          <w:rFonts w:eastAsiaTheme="minorEastAsia"/>
+        </w:rPr>
+        <w:t xml:space="preserve">prID, </w:t>
+      </w:r>
+      <w:r>
+        <w:rPr>
+          <w:rFonts w:eastAsiaTheme="minorEastAsia"/>
+        </w:rPr>
+        <w:t xml:space="preserve">pID, name, </w:t>
+      </w:r>
+      <w:r>
+        <w:rPr>
+          <w:rFonts w:eastAsiaTheme="minorEastAsia"/>
+        </w:rPr>
+        <w:t>production date, expiration date ,</w:t>
+      </w:r>
+      <w:r>
+        <w:rPr>
+          <w:rFonts w:eastAsiaTheme="minorEastAsia"/>
+        </w:rPr>
+        <w:t>purchase</w:t>
+      </w:r>
+      <w:r>
+        <w:rPr>
+          <w:rFonts w:eastAsiaTheme="minorEastAsia"/>
+        </w:rPr>
+        <w:t>Pr</w:t>
+      </w:r>
+      <w:r>
+        <w:rPr>
+          <w:rFonts w:eastAsiaTheme="minorEastAsia"/>
+        </w:rPr>
+        <w:t xml:space="preserve">ice, </w:t>
+      </w:r>
+      <w:r>
+        <w:rPr>
+          <w:rFonts w:eastAsiaTheme="minorEastAsia"/>
+        </w:rPr>
+        <w:t xml:space="preserve">salePrice, </w:t>
+      </w:r>
+      <w:r>
+        <w:rPr>
+          <w:rFonts w:eastAsiaTheme="minorEastAsia"/>
+        </w:rPr>
+        <w:t>initialQ</w:t>
+      </w:r>
+      <w:r>
+        <w:rPr>
+          <w:rFonts w:eastAsiaTheme="minorEastAsia"/>
+        </w:rPr>
+        <w:t xml:space="preserve">uantity, </w:t>
+      </w:r>
+      <w:r>
+        <w:rPr>
+          <w:rFonts w:eastAsiaTheme="minorEastAsia"/>
+        </w:rPr>
+        <w:t>curQuantity,</w:t>
+      </w:r>
+      <w:r>
+        <w:rPr>
+          <w:rFonts w:eastAsiaTheme="minorEastAsia"/>
+        </w:rPr>
+        <w:t>)</w:t>
+      </w:r>
+    </w:p>
+    <w:p>
+      <w:pPr>
+        <w:ind w:left="540"/>
+        <w:rPr>
+          <w:rFonts w:eastAsiaTheme="minorEastAsia"/>
+        </w:rPr>
+      </w:pPr>
+      <w:r>
+        <w:rPr>
+          <w:rFonts w:eastAsiaTheme="minorEastAsia"/>
+        </w:rPr>
+        <w:t>( số phiếu mua, mã mặt hàng, tên mặt hàng, ngày sản xu6a1t , ngày đáo hạn,  giá mua, giá bán, số lương mua ban đầu, số lượng tồn kho hiện hành)</w:t>
+      </w:r>
+      <w:r>
+        <w:rPr>
+          <w:rFonts w:eastAsiaTheme="minorEastAsia"/>
+        </w:rPr>
+        <w:t>.</w:t>
+      </w:r>
+    </w:p>
+    <w:p>
+      <w:pPr>
+        <w:ind w:left="540"/>
+        <w:rPr>
+          <w:rFonts w:eastAsiaTheme="minorEastAsia"/>
+        </w:rPr>
+      </w:pPr>
+      <w:r>
+        <w:rPr>
+          <w:rFonts w:eastAsiaTheme="minorEastAsia"/>
+        </w:rPr>
+        <w:t>Lúc ban đầu; số tồn kho = số mua ban đầu.</w:t>
+      </w:r>
+    </w:p>
+    <w:p>
+      <w:pPr>
+        <w:ind w:left="540"/>
+        <w:rPr>
+          <w:rFonts w:eastAsiaTheme="minorEastAsia"/>
+        </w:rPr>
+      </w:pPr>
+      <w:r>
+        <w:rPr>
+          <w:rFonts w:eastAsiaTheme="minorEastAsia"/>
+        </w:rPr>
+        <w:t xml:space="preserve">Số tồn kho tạo điều kiện </w:t>
+      </w:r>
+      <w:r>
+        <w:rPr>
+          <w:rFonts w:eastAsiaTheme="minorEastAsia"/>
+        </w:rPr>
+        <w:t>sẵn sàng cho chương trình bàn hành.</w:t>
+      </w:r>
+    </w:p>
+    <w:p>
+      <w:pPr>
+        <w:ind w:left="540"/>
+        <w:rPr>
+          <w:rFonts w:eastAsiaTheme="minorEastAsia"/>
+        </w:rPr>
+      </w:pPr>
+    </w:p>
+    <w:p>
+      <w:pPr>
+        <w:ind w:left="540"/>
+        <w:rPr>
+          <w:rFonts w:eastAsiaTheme="minorEastAsia"/>
+        </w:rPr>
+      </w:pPr>
+      <w:r>
+        <w:rPr>
+          <w:rFonts w:eastAsiaTheme="minorEastAsia"/>
+          <w:b/>
+        </w:rPr>
+        <w:t xml:space="preserve">File chứa </w:t>
+      </w:r>
+      <w:r>
+        <w:rPr>
+          <w:rFonts w:eastAsiaTheme="minorEastAsia"/>
+          <w:b/>
+        </w:rPr>
+        <w:t>hàng trong kho</w:t>
+      </w:r>
+      <w:r>
+        <w:rPr>
+          <w:rFonts w:eastAsiaTheme="minorEastAsia"/>
+        </w:rPr>
+        <w:t xml:space="preserve">: Products.txt, format:  </w:t>
+      </w:r>
+    </w:p>
+    <w:p>
+      <w:pPr>
+        <w:ind w:left="540"/>
+        <w:rPr>
+          <w:rFonts w:eastAsiaTheme="minorEastAsia"/>
+        </w:rPr>
+      </w:pPr>
+      <w:r>
+        <w:rPr>
+          <w:rFonts w:eastAsiaTheme="minorEastAsia"/>
+        </w:rPr>
+        <w:t xml:space="preserve">IM000001, P0000001, Apple, </w:t>
+      </w:r>
+      <w:r>
+        <w:rPr>
+          <w:rFonts w:eastAsiaTheme="minorEastAsia"/>
+        </w:rPr>
+        <w:t>15-08-2023, 30-08-2023, 10, 15, 100, 100</w:t>
+      </w:r>
+    </w:p>
+    <w:p>
+      <w:pPr>
+        <w:ind w:left="540"/>
+        <w:rPr>
+          <w:rFonts w:eastAsiaTheme="minorEastAsia"/>
+        </w:rPr>
+      </w:pPr>
     </w:p>
     <w:p>
       <w:pPr>
@@ -1024,13 +1252,31 @@
         <w:rPr>
           <w:rFonts w:eastAsiaTheme="minorEastAsia"/>
         </w:rPr>
-        <w:t>pID, mã hàng, được sinh tự động theo mẫu Pxxxxxx , trong đó x là ký số</w:t>
-      </w:r>
-      <w:r>
-        <w:rPr>
-          <w:rFonts w:eastAsiaTheme="minorEastAsia"/>
-        </w:rPr>
-        <w:t xml:space="preserve"> ( 6 ký số)</w:t>
+        <w:t>p</w:t>
+      </w:r>
+      <w:r>
+        <w:rPr>
+          <w:rFonts w:eastAsiaTheme="minorEastAsia"/>
+        </w:rPr>
+        <w:t>r</w:t>
+      </w:r>
+      <w:r>
+        <w:rPr>
+          <w:rFonts w:eastAsiaTheme="minorEastAsia"/>
+        </w:rPr>
+        <w:t xml:space="preserve">ID, mã </w:t>
+      </w:r>
+      <w:r>
+        <w:rPr>
+          <w:rFonts w:eastAsiaTheme="minorEastAsia"/>
+        </w:rPr>
+        <w:t>phiế</w:t>
+      </w:r>
+      <w:r>
+        <w:rPr>
+          <w:rFonts w:eastAsiaTheme="minorEastAsia"/>
+        </w:rPr>
+        <w:t>u mua được sinh tự động bao gồm IM&lt;6 ký số&gt;</w:t>
       </w:r>
     </w:p>
     <w:p>
@@ -1048,13 +1294,7 @@
         <w:rPr>
           <w:rFonts w:eastAsiaTheme="minorEastAsia"/>
         </w:rPr>
-        <w:t>purchasePrice,</w:t>
-      </w:r>
-      <w:r>
-        <w:rPr>
-          <w:rFonts w:eastAsiaTheme="minorEastAsia"/>
-        </w:rPr>
-        <w:t xml:space="preserve"> giá mua, 1 số thực &gt;0</w:t>
+        <w:t>pID, mã mặt hàng được sinh tự động theo mẫu P&lt;7 ký số&gt;</w:t>
       </w:r>
     </w:p>
     <w:p>
@@ -1072,31 +1312,8 @@
         <w:rPr>
           <w:rFonts w:eastAsiaTheme="minorEastAsia"/>
         </w:rPr>
-        <w:t>ititialQ</w:t>
-      </w:r>
-      <w:r>
-        <w:rPr>
-          <w:rFonts w:eastAsiaTheme="minorEastAsia"/>
-        </w:rPr>
-        <w:t>uantity,</w:t>
-      </w:r>
-      <w:r>
-        <w:rPr>
-          <w:rFonts w:eastAsiaTheme="minorEastAsia"/>
-        </w:rPr>
-        <w:t xml:space="preserve"> số lượng nhập</w:t>
-      </w:r>
-      <w:r>
-        <w:rPr>
-          <w:rFonts w:eastAsiaTheme="minorEastAsia"/>
-        </w:rPr>
-        <w:t xml:space="preserve"> ban đầu</w:t>
-      </w:r>
-      <w:r>
-        <w:rPr>
-          <w:rFonts w:eastAsiaTheme="minorEastAsia"/>
-        </w:rPr>
-        <w:t>, 1 số nguyên &gt;0</w:t>
+        <w:lastRenderedPageBreak/>
+        <w:t>Định dạng các giá trị ngày tháng : dd-MM-yyyy</w:t>
       </w:r>
     </w:p>
     <w:p>
@@ -1114,7 +1331,13 @@
         <w:rPr>
           <w:rFonts w:eastAsiaTheme="minorEastAsia"/>
         </w:rPr>
-        <w:t>curQuantity: số lượng tồn kho hiện hành</w:t>
+        <w:t>production date,</w:t>
+      </w:r>
+      <w:r>
+        <w:rPr>
+          <w:rFonts w:eastAsiaTheme="minorEastAsia"/>
+        </w:rPr>
+        <w:t xml:space="preserve"> ngày sản xuất phải trước ngày nhập hàng</w:t>
       </w:r>
     </w:p>
     <w:p>
@@ -1132,13 +1355,13 @@
         <w:rPr>
           <w:rFonts w:eastAsiaTheme="minorEastAsia"/>
         </w:rPr>
-        <w:t xml:space="preserve"> production date,</w:t>
-      </w:r>
-      <w:r>
-        <w:rPr>
-          <w:rFonts w:eastAsiaTheme="minorEastAsia"/>
-        </w:rPr>
-        <w:t xml:space="preserve"> ngày sản xuất phải trước ngày nhập hàng</w:t>
+        <w:t xml:space="preserve"> expiration date</w:t>
+      </w:r>
+      <w:r>
+        <w:rPr>
+          <w:rFonts w:eastAsiaTheme="minorEastAsia"/>
+        </w:rPr>
+        <w:t>, ngày hết hạn sử dụng phải lớn hơn ngày nhập hàng</w:t>
       </w:r>
     </w:p>
     <w:p>
@@ -1156,13 +1379,13 @@
         <w:rPr>
           <w:rFonts w:eastAsiaTheme="minorEastAsia"/>
         </w:rPr>
-        <w:t xml:space="preserve"> expiration date</w:t>
-      </w:r>
-      <w:r>
-        <w:rPr>
-          <w:rFonts w:eastAsiaTheme="minorEastAsia"/>
-        </w:rPr>
-        <w:t>, ngày hết hạn sử dụng phải lớn hơn ngày nhập hàng</w:t>
+        <w:t>purchasePrice,</w:t>
+      </w:r>
+      <w:r>
+        <w:rPr>
+          <w:rFonts w:eastAsiaTheme="minorEastAsia"/>
+        </w:rPr>
+        <w:t xml:space="preserve"> giá mua, 1 số thực &gt;0</w:t>
       </w:r>
     </w:p>
     <w:p>
@@ -1180,19 +1403,61 @@
         <w:rPr>
           <w:rFonts w:eastAsiaTheme="minorEastAsia"/>
         </w:rPr>
-        <w:t>prID, mã đơn hàng nhập, một mã được sinh tự động theo mẫu I</w:t>
-      </w:r>
-      <w:r>
-        <w:rPr>
-          <w:rFonts w:eastAsiaTheme="minorEastAsia"/>
-        </w:rPr>
-        <w:t>M</w:t>
-      </w:r>
-      <w:r>
-        <w:rPr>
-          <w:rFonts w:eastAsiaTheme="minorEastAsia"/>
-        </w:rPr>
-        <w:t>xxxxxxx ( 7 ký số)</w:t>
+        <w:t>in</w:t>
+      </w:r>
+      <w:r>
+        <w:rPr>
+          <w:rFonts w:eastAsiaTheme="minorEastAsia"/>
+        </w:rPr>
+        <w:t>itialQ</w:t>
+      </w:r>
+      <w:r>
+        <w:rPr>
+          <w:rFonts w:eastAsiaTheme="minorEastAsia"/>
+        </w:rPr>
+        <w:t>uantity,</w:t>
+      </w:r>
+      <w:r>
+        <w:rPr>
+          <w:rFonts w:eastAsiaTheme="minorEastAsia"/>
+        </w:rPr>
+        <w:t xml:space="preserve"> số lượng nhập</w:t>
+      </w:r>
+      <w:r>
+        <w:rPr>
+          <w:rFonts w:eastAsiaTheme="minorEastAsia"/>
+        </w:rPr>
+        <w:t xml:space="preserve"> ban đầu</w:t>
+      </w:r>
+      <w:r>
+        <w:rPr>
+          <w:rFonts w:eastAsiaTheme="minorEastAsia"/>
+        </w:rPr>
+        <w:t>, 1 số nguyên &gt;0</w:t>
+      </w:r>
+    </w:p>
+    <w:p>
+      <w:pPr>
+        <w:pStyle w:val="ListParagraph"/>
+        <w:numPr>
+          <w:ilvl w:val="0"/>
+          <w:numId w:val="36"/>
+        </w:numPr>
+        <w:rPr>
+          <w:rFonts w:eastAsiaTheme="minorEastAsia"/>
+        </w:rPr>
+      </w:pPr>
+      <w:r>
+        <w:rPr>
+          <w:rFonts w:eastAsiaTheme="minorEastAsia"/>
+        </w:rPr>
+        <w:t>curQuantity: số lượng tồn kho hiện hành</w:t>
+      </w:r>
+      <w:r>
+        <w:rPr>
+          <w:rFonts w:eastAsiaTheme="minorEastAsia"/>
+        </w:rPr>
+        <w:t>, mặc định là số lượng mua ban đầu</w:t>
       </w:r>
     </w:p>
     <w:p>
@@ -1408,7 +1673,37 @@
               <w:rPr>
                 <w:rFonts w:eastAsiaTheme="minorEastAsia"/>
               </w:rPr>
-              <w:t>Tạo tự động mã đơn hàng nhập prID</w:t>
+              <w:t xml:space="preserve">Tạo tự động </w:t>
+            </w:r>
+            <w:r>
+              <w:rPr>
+                <w:rFonts w:eastAsiaTheme="minorEastAsia"/>
+              </w:rPr>
+              <w:t xml:space="preserve">số phiếu </w:t>
+            </w:r>
+            <w:r>
+              <w:rPr>
+                <w:rFonts w:eastAsiaTheme="minorEastAsia"/>
+              </w:rPr>
+              <w:t xml:space="preserve">nhập </w:t>
+            </w:r>
+            <w:r>
+              <w:rPr>
+                <w:rFonts w:eastAsiaTheme="minorEastAsia"/>
+              </w:rPr>
+              <w:t xml:space="preserve">với </w:t>
+            </w:r>
+            <w:r>
+              <w:rPr>
+                <w:rFonts w:eastAsiaTheme="minorEastAsia"/>
+              </w:rPr>
+              <w:t>prID</w:t>
+            </w:r>
+            <w:r>
+              <w:rPr>
+                <w:rFonts w:eastAsiaTheme="minorEastAsia"/>
+              </w:rPr>
+              <w:t xml:space="preserve"> được sinh tự động</w:t>
             </w:r>
           </w:p>
           <w:p>
@@ -1434,7 +1729,6 @@
               <w:rPr>
                 <w:rFonts w:eastAsiaTheme="minorEastAsia"/>
               </w:rPr>
-              <w:lastRenderedPageBreak/>
               <w:t>Nhập số loại sản phẩm mua ở đơn hàng này (n)</w:t>
             </w:r>
           </w:p>
@@ -1453,128 +1747,39 @@
           </w:p>
           <w:p>
             <w:pPr>
-              <w:pStyle w:val="ListParagraph"/>
-              <w:numPr>
-                <w:ilvl w:val="0"/>
-                <w:numId w:val="36"/>
-              </w:numPr>
-              <w:rPr>
-                <w:rFonts w:eastAsiaTheme="minorEastAsia"/>
-              </w:rPr>
-            </w:pPr>
-            <w:r>
-              <w:rPr>
-                <w:rFonts w:eastAsiaTheme="minorEastAsia"/>
-              </w:rPr>
-              <w:t>Tự động tạo mã sản phẩm</w:t>
-            </w:r>
-          </w:p>
-          <w:p>
-            <w:pPr>
-              <w:pStyle w:val="ListParagraph"/>
-              <w:numPr>
-                <w:ilvl w:val="0"/>
-                <w:numId w:val="36"/>
-              </w:numPr>
-              <w:rPr>
-                <w:rFonts w:eastAsiaTheme="minorEastAsia"/>
-              </w:rPr>
-            </w:pPr>
-            <w:r>
-              <w:rPr>
-                <w:rFonts w:eastAsiaTheme="minorEastAsia"/>
-              </w:rPr>
-              <w:t>Nhập tên sản phẩm</w:t>
-            </w:r>
-          </w:p>
-          <w:p>
-            <w:pPr>
-              <w:pStyle w:val="ListParagraph"/>
-              <w:numPr>
-                <w:ilvl w:val="0"/>
-                <w:numId w:val="36"/>
-              </w:numPr>
-              <w:rPr>
-                <w:rFonts w:eastAsiaTheme="minorEastAsia"/>
-              </w:rPr>
-            </w:pPr>
-            <w:r>
-              <w:rPr>
-                <w:rFonts w:eastAsiaTheme="minorEastAsia"/>
-              </w:rPr>
-              <w:t>Nhập giá mua</w:t>
-            </w:r>
-          </w:p>
-          <w:p>
-            <w:pPr>
-              <w:pStyle w:val="ListParagraph"/>
-              <w:numPr>
-                <w:ilvl w:val="0"/>
-                <w:numId w:val="36"/>
-              </w:numPr>
-              <w:rPr>
-                <w:rFonts w:eastAsiaTheme="minorEastAsia"/>
-              </w:rPr>
-            </w:pPr>
-            <w:r>
-              <w:rPr>
-                <w:rFonts w:eastAsiaTheme="minorEastAsia"/>
-              </w:rPr>
-              <w:t>Nhập số lượng sản phẩm đã mua</w:t>
-            </w:r>
-          </w:p>
-          <w:p>
-            <w:pPr>
-              <w:pStyle w:val="ListParagraph"/>
-              <w:numPr>
-                <w:ilvl w:val="0"/>
-                <w:numId w:val="36"/>
-              </w:numPr>
-              <w:rPr>
-                <w:rFonts w:eastAsiaTheme="minorEastAsia"/>
-              </w:rPr>
-            </w:pPr>
-            <w:r>
-              <w:rPr>
-                <w:rFonts w:eastAsiaTheme="minorEastAsia"/>
-              </w:rPr>
-              <w:t>Mặc định lượng tồn kho = số hàng đã nhập ban đầu.</w:t>
-            </w:r>
-          </w:p>
-          <w:p>
-            <w:pPr>
-              <w:pStyle w:val="ListParagraph"/>
-              <w:numPr>
-                <w:ilvl w:val="0"/>
-                <w:numId w:val="36"/>
-              </w:numPr>
-              <w:rPr>
-                <w:rFonts w:eastAsiaTheme="minorEastAsia"/>
-              </w:rPr>
-            </w:pPr>
-            <w:r>
-              <w:rPr>
-                <w:rFonts w:eastAsiaTheme="minorEastAsia"/>
-              </w:rPr>
-              <w:t>Nhập ngày sản xuất</w:t>
-            </w:r>
-          </w:p>
-          <w:p>
-            <w:pPr>
-              <w:pStyle w:val="ListParagraph"/>
-              <w:numPr>
-                <w:ilvl w:val="0"/>
-                <w:numId w:val="36"/>
-              </w:numPr>
-              <w:rPr>
-                <w:rFonts w:eastAsiaTheme="minorEastAsia"/>
-              </w:rPr>
-            </w:pPr>
-            <w:r>
-              <w:rPr>
-                <w:rFonts w:eastAsiaTheme="minorEastAsia"/>
-              </w:rPr>
-              <w:t>Nhập ngày đáo hạn sử dụng</w:t>
+              <w:rPr>
+                <w:rFonts w:eastAsiaTheme="minorEastAsia"/>
+              </w:rPr>
+            </w:pPr>
+            <w:r>
+              <w:rPr>
+                <w:rFonts w:eastAsiaTheme="minorEastAsia"/>
+              </w:rPr>
+              <w:t xml:space="preserve">     </w:t>
+            </w:r>
+            <w:r>
+              <w:rPr>
+                <w:rFonts w:eastAsiaTheme="minorEastAsia"/>
+              </w:rPr>
+              <w:t>T</w:t>
+            </w:r>
+            <w:r>
+              <w:rPr>
+                <w:rFonts w:eastAsiaTheme="minorEastAsia"/>
+              </w:rPr>
+              <w:t xml:space="preserve">ạo 1 mặt hàng với </w:t>
+            </w:r>
+            <w:r>
+              <w:rPr>
+                <w:rFonts w:eastAsiaTheme="minorEastAsia"/>
+              </w:rPr>
+              <w:t xml:space="preserve">mã </w:t>
+            </w:r>
+            <w:r>
+              <w:rPr>
+                <w:rFonts w:eastAsiaTheme="minorEastAsia"/>
+              </w:rPr>
+              <w:t>mặt hàng được sinh tự động.</w:t>
             </w:r>
           </w:p>
           <w:p>
@@ -1588,6 +1793,50 @@
                 <w:rFonts w:eastAsiaTheme="minorEastAsia"/>
               </w:rPr>
               <w:t>}</w:t>
+            </w:r>
+          </w:p>
+          <w:p>
+            <w:pPr>
+              <w:rPr>
+                <w:rFonts w:eastAsiaTheme="minorEastAsia"/>
+              </w:rPr>
+            </w:pPr>
+            <w:r>
+              <w:rPr>
+                <w:rFonts w:eastAsiaTheme="minorEastAsia"/>
+              </w:rPr>
+              <w:t>Ghi</w:t>
+            </w:r>
+            <w:r>
+              <w:rPr>
+                <w:rFonts w:eastAsiaTheme="minorEastAsia"/>
+              </w:rPr>
+              <w:t xml:space="preserve"> phiếu </w:t>
+            </w:r>
+            <w:r>
+              <w:rPr>
+                <w:rFonts w:eastAsiaTheme="minorEastAsia"/>
+              </w:rPr>
+              <w:t xml:space="preserve"> </w:t>
+            </w:r>
+            <w:r>
+              <w:rPr>
+                <w:rFonts w:eastAsiaTheme="minorEastAsia"/>
+              </w:rPr>
+              <w:t>nhập vào cuối file ImReceipts.txt</w:t>
+            </w:r>
+          </w:p>
+          <w:p>
+            <w:pPr>
+              <w:rPr>
+                <w:rFonts w:eastAsiaTheme="minorEastAsia"/>
+              </w:rPr>
+            </w:pPr>
+            <w:r>
+              <w:rPr>
+                <w:rFonts w:eastAsiaTheme="minorEastAsia"/>
+              </w:rPr>
+              <w:t>Ghi n mặt háng vào cuối file Products.txt</w:t>
             </w:r>
           </w:p>
         </w:tc>
@@ -1607,7 +1856,6 @@
               <w:rPr>
                 <w:rFonts w:eastAsiaTheme="minorEastAsia"/>
               </w:rPr>
-              <w:lastRenderedPageBreak/>
               <w:t>2</w:t>
             </w:r>
           </w:p>
@@ -2347,20 +2595,6 @@
         <w:rPr>
           <w:rFonts w:eastAsiaTheme="minorEastAsia"/>
         </w:rPr>
-        <w:t>Product (pID, name, purchasePrice, quantity, production date, expiration date, continuous</w:t>
-      </w:r>
-    </w:p>
-    <w:p>
-      <w:pPr>
-        <w:ind w:left="540"/>
-        <w:rPr>
-          <w:rFonts w:eastAsiaTheme="minorEastAsia"/>
-        </w:rPr>
-      </w:pPr>
-      <w:r>
-        <w:rPr>
-          <w:rFonts w:eastAsiaTheme="minorEastAsia"/>
-        </w:rPr>
         <w:t xml:space="preserve">BillOfSale ( bsID, </w:t>
       </w:r>
       <w:r>
@@ -2527,6 +2761,7 @@
         <w:rPr>
           <w:rFonts w:eastAsiaTheme="minorEastAsia"/>
         </w:rPr>
+        <w:lastRenderedPageBreak/>
         <w:t>bsQuan</w:t>
       </w:r>
       <w:r>
@@ -2794,7 +3029,6 @@
               <w:rPr>
                 <w:rFonts w:eastAsiaTheme="minorEastAsia"/>
               </w:rPr>
-              <w:lastRenderedPageBreak/>
               <w:t>Nhập 1 mã sản phẩm có trong kho</w:t>
             </w:r>
             <w:r>
@@ -2888,7 +3122,6 @@
               <w:rPr>
                 <w:rFonts w:eastAsiaTheme="minorEastAsia"/>
               </w:rPr>
-              <w:lastRenderedPageBreak/>
               <w:t>2</w:t>
             </w:r>
           </w:p>
@@ -7703,7 +7936,7 @@
   <a:extraClrSchemeLst/>
   <a:extLst>
     <a:ext uri="{05A4C25C-085E-4340-85A3-A5531E510DB2}">
-      <thm15:themeFamily xmlns="" xmlns:thm15="http://schemas.microsoft.com/office/thememl/2012/main" name="Office Theme" id="{62F939B6-93AF-4DB8-9C6B-D6C7DFDC589F}" vid="{4A3C46E8-61CC-4603-A589-7422A47A8E4A}"/>
+      <thm15:themeFamily xmlns:thm15="http://schemas.microsoft.com/office/thememl/2012/main" xmlns="" name="Office Theme" id="{62F939B6-93AF-4DB8-9C6B-D6C7DFDC589F}" vid="{4A3C46E8-61CC-4603-A589-7422A47A8E4A}"/>
     </a:ext>
   </a:extLst>
 </a:theme>
@@ -7714,7 +7947,7 @@
 </file>
 
 <file path=customXml/itemProps1.xml><?xml version="1.0" encoding="utf-8"?>
-<ds:datastoreItem xmlns:ds="http://schemas.openxmlformats.org/officeDocument/2006/customXml" ds:itemID="{8EA42C6F-64A3-46CE-9B29-C19DC4B47BAD}">
+<ds:datastoreItem xmlns:ds="http://schemas.openxmlformats.org/officeDocument/2006/customXml" ds:itemID="{9424A7D9-0385-4A29-A830-C4712B477AD1}">
   <ds:schemaRefs>
     <ds:schemaRef ds:uri="http://schemas.openxmlformats.org/officeDocument/2006/bibliography"/>
   </ds:schemaRefs>
